--- a/Writing_Guide/BSc and MSc Thesis Supervision.docx
+++ b/Writing_Guide/BSc and MSc Thesis Supervision.docx
@@ -7250,15 +7250,7 @@
           <w:sz w:val="24"/>
           <w:szCs w:val="24"/>
         </w:rPr>
-        <w:t>In terms of content, a</w:t>
-      </w:r>
-      <w:r>
-        <w:rPr>
-          <w:rFonts w:ascii="Times New Roman" w:hAnsi="Times New Roman" w:cs="Times New Roman"/>
-          <w:sz w:val="24"/>
-          <w:szCs w:val="24"/>
-        </w:rPr>
-        <w:t xml:space="preserve"> good rule of thumb is to start from the assumption that you need to explain (nearly) everything. Leave no stone unturned: make your assumptions explicit, clarify your interpretation of results, and spell out how your findings connect to the existing literature. Academic writing is not the place for implicit leaps of logic</w:t>
+        <w:t>In terms of content, a good rule of thumb is to start from the assumption that you need to explain (nearly) everything. Leave no stone unturned: make your assumptions explicit, clarify your interpretation of results, and spell out how your findings connect to the existing literature. Academic writing is not the place for implicit leaps of logic</w:t>
       </w:r>
       <w:r>
         <w:rPr>
@@ -7306,23 +7298,7 @@
           <w:sz w:val="24"/>
           <w:szCs w:val="24"/>
         </w:rPr>
-        <w:t xml:space="preserve">for example, through subheadings, numbered hypotheses, or clearly </w:t>
-      </w:r>
-      <w:r>
-        <w:rPr>
-          <w:rFonts w:ascii="Times New Roman" w:hAnsi="Times New Roman" w:cs="Times New Roman"/>
-          <w:sz w:val="24"/>
-          <w:szCs w:val="24"/>
-        </w:rPr>
-        <w:t>labelled</w:t>
-      </w:r>
-      <w:r>
-        <w:rPr>
-          <w:rFonts w:ascii="Times New Roman" w:hAnsi="Times New Roman" w:cs="Times New Roman"/>
-          <w:sz w:val="24"/>
-          <w:szCs w:val="24"/>
-        </w:rPr>
-        <w:t xml:space="preserve"> sections.</w:t>
+        <w:t>for example, through subheadings, numbered hypotheses, or clearly labelled sections.</w:t>
       </w:r>
     </w:p>
     <w:p>
@@ -8702,7 +8678,7 @@
           <w:sz w:val="24"/>
           <w:szCs w:val="24"/>
         </w:rPr>
-        <w:t xml:space="preserve">What follows is a suggested structure for writing a clear and compelling </w:t>
+        <w:t xml:space="preserve">What follows is a suggested structure for writing a clear and compelling Introduction. It breaks the </w:t>
       </w:r>
       <w:r>
         <w:rPr>
@@ -8718,39 +8694,7 @@
           <w:sz w:val="24"/>
           <w:szCs w:val="24"/>
         </w:rPr>
-        <w:t xml:space="preserve">ntroduction. It breaks the </w:t>
-      </w:r>
-      <w:r>
-        <w:rPr>
-          <w:rFonts w:ascii="Times New Roman" w:hAnsi="Times New Roman" w:cs="Times New Roman"/>
-          <w:sz w:val="24"/>
-          <w:szCs w:val="24"/>
-        </w:rPr>
-        <w:t>I</w:t>
-      </w:r>
-      <w:r>
-        <w:rPr>
-          <w:rFonts w:ascii="Times New Roman" w:hAnsi="Times New Roman" w:cs="Times New Roman"/>
-          <w:sz w:val="24"/>
-          <w:szCs w:val="24"/>
-        </w:rPr>
-        <w:t>ntroduction into its core components</w:t>
-      </w:r>
-      <w:r>
-        <w:rPr>
-          <w:rFonts w:ascii="Times New Roman" w:hAnsi="Times New Roman" w:cs="Times New Roman"/>
-          <w:sz w:val="24"/>
-          <w:szCs w:val="24"/>
-        </w:rPr>
-        <w:t xml:space="preserve"> (i.e., </w:t>
-      </w:r>
-      <w:r>
-        <w:rPr>
-          <w:rFonts w:ascii="Times New Roman" w:hAnsi="Times New Roman" w:cs="Times New Roman"/>
-          <w:sz w:val="24"/>
-          <w:szCs w:val="24"/>
-        </w:rPr>
-        <w:t xml:space="preserve">what each paragraph </w:t>
+        <w:t xml:space="preserve">ntroduction into its core components (i.e., what each paragraph </w:t>
       </w:r>
       <w:r>
         <w:rPr>
@@ -8767,15 +8711,7 @@
           <w:sz w:val="24"/>
           <w:szCs w:val="24"/>
         </w:rPr>
-        <w:t xml:space="preserve">), </w:t>
-      </w:r>
-      <w:r>
-        <w:rPr>
-          <w:rFonts w:ascii="Times New Roman" w:hAnsi="Times New Roman" w:cs="Times New Roman"/>
-          <w:sz w:val="24"/>
-          <w:szCs w:val="24"/>
-        </w:rPr>
-        <w:t>but it</w:t>
+        <w:t>), but it</w:t>
       </w:r>
       <w:r>
         <w:rPr>
@@ -8810,47 +8746,7 @@
           <w:sz w:val="24"/>
           <w:szCs w:val="24"/>
         </w:rPr>
-        <w:t>, not a prescription.</w:t>
-      </w:r>
-      <w:r>
-        <w:rPr>
-          <w:rFonts w:ascii="Times New Roman" w:hAnsi="Times New Roman" w:cs="Times New Roman"/>
-          <w:sz w:val="24"/>
-          <w:szCs w:val="24"/>
-        </w:rPr>
-        <w:t xml:space="preserve"> I stress this because </w:t>
-      </w:r>
-      <w:r>
-        <w:rPr>
-          <w:rFonts w:ascii="Times New Roman" w:hAnsi="Times New Roman" w:cs="Times New Roman"/>
-          <w:sz w:val="24"/>
-          <w:szCs w:val="24"/>
-        </w:rPr>
-        <w:t>I do</w:t>
-      </w:r>
-      <w:r>
-        <w:rPr>
-          <w:rFonts w:ascii="Times New Roman" w:hAnsi="Times New Roman" w:cs="Times New Roman"/>
-          <w:sz w:val="24"/>
-          <w:szCs w:val="24"/>
-        </w:rPr>
-        <w:t xml:space="preserve"> not</w:t>
-      </w:r>
-      <w:r>
-        <w:rPr>
-          <w:rFonts w:ascii="Times New Roman" w:hAnsi="Times New Roman" w:cs="Times New Roman"/>
-          <w:sz w:val="24"/>
-          <w:szCs w:val="24"/>
-        </w:rPr>
-        <w:t xml:space="preserve"> write in this way, </w:t>
-      </w:r>
-      <w:r>
-        <w:rPr>
-          <w:rFonts w:ascii="Times New Roman" w:hAnsi="Times New Roman" w:cs="Times New Roman"/>
-          <w:sz w:val="24"/>
-          <w:szCs w:val="24"/>
-        </w:rPr>
-        <w:t xml:space="preserve">as </w:t>
+        <w:t xml:space="preserve">, not a prescription. I stress this because I do not write in this way, as </w:t>
       </w:r>
       <w:r>
         <w:rPr>
@@ -8914,23 +8810,7 @@
           <w:sz w:val="24"/>
           <w:szCs w:val="24"/>
         </w:rPr>
-        <w:t xml:space="preserve"> </w:t>
-      </w:r>
-      <w:r>
-        <w:rPr>
-          <w:rFonts w:ascii="Times New Roman" w:hAnsi="Times New Roman" w:cs="Times New Roman"/>
-          <w:sz w:val="24"/>
-          <w:szCs w:val="24"/>
-        </w:rPr>
-        <w:t>I</w:t>
-      </w:r>
-      <w:r>
-        <w:rPr>
-          <w:rFonts w:ascii="Times New Roman" w:hAnsi="Times New Roman" w:cs="Times New Roman"/>
-          <w:sz w:val="24"/>
-          <w:szCs w:val="24"/>
-        </w:rPr>
-        <w:t xml:space="preserve">ntroduction includes the essential building blocks. As writing </w:t>
+        <w:t xml:space="preserve"> Introduction includes the essential building blocks. As writing </w:t>
       </w:r>
       <w:r>
         <w:rPr>
@@ -9024,18 +8904,7 @@
           <w:sz w:val="24"/>
           <w:szCs w:val="24"/>
         </w:rPr>
-        <w:t>explain everything that needs to be explained</w:t>
-      </w:r>
-      <w:r>
-        <w:rPr>
-          <w:rStyle w:val="Strong"/>
-          <w:rFonts w:ascii="Times New Roman" w:hAnsi="Times New Roman" w:cs="Times New Roman"/>
-          <w:b w:val="0"/>
-          <w:bCs w:val="0"/>
-          <w:sz w:val="24"/>
-          <w:szCs w:val="24"/>
-        </w:rPr>
-        <w:t xml:space="preserve"> – </w:t>
+        <w:t xml:space="preserve">explain everything that needs to be explained – </w:t>
       </w:r>
       <w:r>
         <w:rPr>
@@ -9262,23 +9131,7 @@
           <w:sz w:val="24"/>
           <w:szCs w:val="24"/>
         </w:rPr>
-        <w:t>Explain why this question is importan</w:t>
-      </w:r>
-      <w:r>
-        <w:rPr>
-          <w:rFonts w:ascii="Times New Roman" w:hAnsi="Times New Roman" w:cs="Times New Roman"/>
-          <w:sz w:val="24"/>
-          <w:szCs w:val="24"/>
-        </w:rPr>
-        <w:t xml:space="preserve">t, </w:t>
-      </w:r>
-      <w:r>
-        <w:rPr>
-          <w:rFonts w:ascii="Times New Roman" w:hAnsi="Times New Roman" w:cs="Times New Roman"/>
-          <w:sz w:val="24"/>
-          <w:szCs w:val="24"/>
-        </w:rPr>
-        <w:t xml:space="preserve">both in society and in research. What real-world problem might </w:t>
+        <w:t xml:space="preserve">Explain why this question is important, both in society and in research. What real-world problem might </w:t>
       </w:r>
       <w:r>
         <w:rPr>
@@ -9432,23 +9285,7 @@
           <w:sz w:val="24"/>
           <w:szCs w:val="24"/>
         </w:rPr>
-        <w:t xml:space="preserve"> research engages with. Are you testing for a causal effect? Exploring correlations? Investigating a process or mechanism?</w:t>
-      </w:r>
-      <w:r>
-        <w:rPr>
-          <w:rFonts w:ascii="Times New Roman" w:hAnsi="Times New Roman" w:cs="Times New Roman"/>
-          <w:sz w:val="24"/>
-          <w:szCs w:val="24"/>
-        </w:rPr>
-        <w:t xml:space="preserve"> </w:t>
-      </w:r>
-      <w:r>
-        <w:rPr>
-          <w:rFonts w:ascii="Times New Roman" w:hAnsi="Times New Roman" w:cs="Times New Roman"/>
-          <w:sz w:val="24"/>
-          <w:szCs w:val="24"/>
-        </w:rPr>
-        <w:t>Give a brief sense of how others have studied similar topics: how key concepts are defined, and what the literature generally says. Do</w:t>
+        <w:t xml:space="preserve"> research engages with. Are you testing for a causal effect? Exploring correlations? Investigating a process or mechanism? Give a brief sense of how others have studied similar topics: how key concepts are defined, and what the literature generally says. Do</w:t>
       </w:r>
       <w:r>
         <w:rPr>
@@ -9464,55 +9301,7 @@
           <w:sz w:val="24"/>
           <w:szCs w:val="24"/>
         </w:rPr>
-        <w:t>t list studies</w:t>
-      </w:r>
-      <w:r>
-        <w:rPr>
-          <w:rFonts w:ascii="Times New Roman" w:hAnsi="Times New Roman" w:cs="Times New Roman"/>
-          <w:sz w:val="24"/>
-          <w:szCs w:val="24"/>
-        </w:rPr>
-        <w:t xml:space="preserve">: </w:t>
-      </w:r>
-      <w:r>
-        <w:rPr>
-          <w:rFonts w:ascii="Times New Roman" w:hAnsi="Times New Roman" w:cs="Times New Roman"/>
-          <w:sz w:val="24"/>
-          <w:szCs w:val="24"/>
-        </w:rPr>
-        <w:t>synthesise</w:t>
-      </w:r>
-      <w:r>
-        <w:rPr>
-          <w:rFonts w:ascii="Times New Roman" w:hAnsi="Times New Roman" w:cs="Times New Roman"/>
-          <w:sz w:val="24"/>
-          <w:szCs w:val="24"/>
-        </w:rPr>
-        <w:t xml:space="preserve"> the findings and paint a broader picture of what the evidence-base tells us about the problem</w:t>
-      </w:r>
-      <w:r>
-        <w:rPr>
-          <w:rFonts w:ascii="Times New Roman" w:hAnsi="Times New Roman" w:cs="Times New Roman"/>
-          <w:sz w:val="24"/>
-          <w:szCs w:val="24"/>
-        </w:rPr>
-        <w:t xml:space="preserve">. </w:t>
-      </w:r>
-      <w:r>
-        <w:rPr>
-          <w:rFonts w:ascii="Times New Roman" w:hAnsi="Times New Roman" w:cs="Times New Roman"/>
-          <w:sz w:val="24"/>
-          <w:szCs w:val="24"/>
-        </w:rPr>
-        <w:t>This should make the conceptual lens</w:t>
-      </w:r>
-      <w:r>
-        <w:rPr>
-          <w:rFonts w:ascii="Times New Roman" w:hAnsi="Times New Roman" w:cs="Times New Roman"/>
-          <w:sz w:val="24"/>
-          <w:szCs w:val="24"/>
-        </w:rPr>
-        <w:t xml:space="preserve"> through which </w:t>
+        <w:t xml:space="preserve">t list studies: synthesise the findings and paint a broader picture of what the evidence-base tells us about the problem. This should make the conceptual lens through which </w:t>
       </w:r>
       <w:r>
         <w:rPr>
@@ -9528,23 +9317,7 @@
           <w:sz w:val="24"/>
           <w:szCs w:val="24"/>
         </w:rPr>
-        <w:t xml:space="preserve"> approaching the topic</w:t>
-      </w:r>
-      <w:r>
-        <w:rPr>
-          <w:rFonts w:ascii="Times New Roman" w:hAnsi="Times New Roman" w:cs="Times New Roman"/>
-          <w:sz w:val="24"/>
-          <w:szCs w:val="24"/>
-        </w:rPr>
-        <w:t xml:space="preserve"> clear to the reader</w:t>
-      </w:r>
-      <w:r>
-        <w:rPr>
-          <w:rFonts w:ascii="Times New Roman" w:hAnsi="Times New Roman" w:cs="Times New Roman"/>
-          <w:sz w:val="24"/>
-          <w:szCs w:val="24"/>
-        </w:rPr>
-        <w:t>.</w:t>
+        <w:t xml:space="preserve"> approaching the topic clear to the reader.</w:t>
       </w:r>
       <w:r>
         <w:rPr>
@@ -9879,23 +9652,7 @@
           <w:sz w:val="24"/>
           <w:szCs w:val="24"/>
         </w:rPr>
-        <w:t xml:space="preserve"> topic?</w:t>
-      </w:r>
-      <w:r>
-        <w:rPr>
-          <w:rFonts w:ascii="Times New Roman" w:hAnsi="Times New Roman" w:cs="Times New Roman"/>
-          <w:sz w:val="24"/>
-          <w:szCs w:val="24"/>
-        </w:rPr>
-        <w:t xml:space="preserve"> </w:t>
-      </w:r>
-      <w:r>
-        <w:rPr>
-          <w:rFonts w:ascii="Times New Roman" w:hAnsi="Times New Roman" w:cs="Times New Roman"/>
-          <w:sz w:val="24"/>
-          <w:szCs w:val="24"/>
-        </w:rPr>
-        <w:t>Contributions can take different forms, including:</w:t>
+        <w:t xml:space="preserve"> topic? Contributions can take different forms, including:</w:t>
       </w:r>
     </w:p>
     <w:p>
@@ -10155,39 +9912,7 @@
           <w:sz w:val="24"/>
           <w:szCs w:val="24"/>
         </w:rPr>
-        <w:t>are expected to make at least one clear academic contribution. Two is a good aim</w:t>
-      </w:r>
-      <w:r>
-        <w:rPr>
-          <w:rFonts w:ascii="Times New Roman" w:hAnsi="Times New Roman" w:cs="Times New Roman"/>
-          <w:sz w:val="24"/>
-          <w:szCs w:val="24"/>
-        </w:rPr>
-        <w:t xml:space="preserve"> (</w:t>
-      </w:r>
-      <w:r>
-        <w:rPr>
-          <w:rFonts w:ascii="Times New Roman" w:hAnsi="Times New Roman" w:cs="Times New Roman"/>
-          <w:sz w:val="24"/>
-          <w:szCs w:val="24"/>
-        </w:rPr>
-        <w:t>typically one theoretical and one empirical</w:t>
-      </w:r>
-      <w:r>
-        <w:rPr>
-          <w:rFonts w:ascii="Times New Roman" w:hAnsi="Times New Roman" w:cs="Times New Roman"/>
-          <w:sz w:val="24"/>
-          <w:szCs w:val="24"/>
-        </w:rPr>
-        <w:t xml:space="preserve">) </w:t>
-      </w:r>
-      <w:r>
-        <w:rPr>
-          <w:rFonts w:ascii="Times New Roman" w:hAnsi="Times New Roman" w:cs="Times New Roman"/>
-          <w:sz w:val="24"/>
-          <w:szCs w:val="24"/>
-        </w:rPr>
-        <w:t xml:space="preserve">which can each be developed in a short paragraph. Be sure to link </w:t>
+        <w:t xml:space="preserve">are expected to make at least one clear academic contribution. Two is a good aim (typically one theoretical and one empirical) which can each be developed in a short paragraph. Be sure to link </w:t>
       </w:r>
       <w:r>
         <w:rPr>
@@ -10219,15 +9944,7 @@
           <w:sz w:val="24"/>
           <w:szCs w:val="24"/>
         </w:rPr>
-        <w:t xml:space="preserve"> findings align with or diverge from previous work.</w:t>
-      </w:r>
-      <w:r>
-        <w:rPr>
-          <w:rFonts w:ascii="Times New Roman" w:hAnsi="Times New Roman" w:cs="Times New Roman"/>
-          <w:sz w:val="24"/>
-          <w:szCs w:val="24"/>
-        </w:rPr>
-        <w:t xml:space="preserve"> </w:t>
+        <w:t xml:space="preserve"> findings align with or diverge from previous work. </w:t>
       </w:r>
       <w:r>
         <w:rPr>
@@ -10246,15 +9963,7 @@
           <w:sz w:val="24"/>
           <w:szCs w:val="24"/>
         </w:rPr>
-        <w:t>, e</w:t>
-      </w:r>
-      <w:r>
-        <w:rPr>
-          <w:rFonts w:ascii="Times New Roman" w:hAnsi="Times New Roman" w:cs="Times New Roman"/>
-          <w:sz w:val="24"/>
-          <w:szCs w:val="24"/>
-        </w:rPr>
-        <w:t xml:space="preserve">xplicit contributions are </w:t>
+        <w:t xml:space="preserve">, explicit contributions are </w:t>
       </w:r>
       <w:r>
         <w:rPr>
@@ -10273,55 +9982,7 @@
           <w:sz w:val="24"/>
           <w:szCs w:val="24"/>
         </w:rPr>
-        <w:t xml:space="preserve"> for a sufficient grade</w:t>
-      </w:r>
-      <w:r>
-        <w:rPr>
-          <w:rFonts w:ascii="Times New Roman" w:hAnsi="Times New Roman" w:cs="Times New Roman"/>
-          <w:sz w:val="24"/>
-          <w:szCs w:val="24"/>
-        </w:rPr>
-        <w:t>, all else being equal</w:t>
-      </w:r>
-      <w:r>
-        <w:rPr>
-          <w:rFonts w:ascii="Times New Roman" w:hAnsi="Times New Roman" w:cs="Times New Roman"/>
-          <w:sz w:val="24"/>
-          <w:szCs w:val="24"/>
-        </w:rPr>
-        <w:t>. However, identifying one clear contribution</w:t>
-      </w:r>
-      <w:r>
-        <w:rPr>
-          <w:rFonts w:ascii="Times New Roman" w:hAnsi="Times New Roman" w:cs="Times New Roman"/>
-          <w:sz w:val="24"/>
-          <w:szCs w:val="24"/>
-        </w:rPr>
-        <w:t xml:space="preserve">, </w:t>
-      </w:r>
-      <w:r>
-        <w:rPr>
-          <w:rFonts w:ascii="Times New Roman" w:hAnsi="Times New Roman" w:cs="Times New Roman"/>
-          <w:sz w:val="24"/>
-          <w:szCs w:val="24"/>
-        </w:rPr>
-        <w:t>no matter how modest</w:t>
-      </w:r>
-      <w:r>
-        <w:rPr>
-          <w:rFonts w:ascii="Times New Roman" w:hAnsi="Times New Roman" w:cs="Times New Roman"/>
-          <w:sz w:val="24"/>
-          <w:szCs w:val="24"/>
-        </w:rPr>
-        <w:t xml:space="preserve">, </w:t>
-      </w:r>
-      <w:r>
-        <w:rPr>
-          <w:rFonts w:ascii="Times New Roman" w:hAnsi="Times New Roman" w:cs="Times New Roman"/>
-          <w:sz w:val="24"/>
-          <w:szCs w:val="24"/>
-        </w:rPr>
-        <w:t xml:space="preserve">can </w:t>
+        <w:t xml:space="preserve"> for a sufficient grade, all else being equal. However, identifying one clear contribution, no matter how modest, can </w:t>
       </w:r>
       <w:r>
         <w:rPr>
